--- a/lab0/lab0_Отчет.docx
+++ b/lab0/lab0_Отчет.docx
@@ -581,55 +581,11 @@
         <w:rPr>
           <w:rFonts w:ascii="Times New Roman" w:hAnsi="Times New Roman"/>
           <w:sz w:val="28"/>
-        </w:rPr>
-      </w:pPr>
-    </w:p>
-    <w:p>
-      <w:pPr>
-        <w:rPr>
-          <w:rFonts w:ascii="Times New Roman" w:hAnsi="Times New Roman"/>
-          <w:szCs w:val="28"/>
-        </w:rPr>
-      </w:pPr>
-      <w:r>
-        <w:rPr>
-          <w:rFonts w:ascii="Times New Roman" w:hAnsi="Times New Roman"/>
-          <w:sz w:val="28"/>
-          <w:szCs w:val="28"/>
-          <w:shd w:val="clear" w:color="auto" w:fill="FFFFFF"/>
-        </w:rPr>
-        <w:t xml:space="preserve">База данных взята </w:t>
-      </w:r>
-      <w:r>
-        <w:rPr>
-          <w:rFonts w:ascii="Times New Roman" w:hAnsi="Times New Roman"/>
-          <w:sz w:val="28"/>
-          <w:szCs w:val="28"/>
-          <w:shd w:val="clear" w:color="auto" w:fill="FFFFFF"/>
-        </w:rPr>
-        <w:t>отсюда: </w:t>
-      </w:r>
-      <w:hyperlink r:id="rId5" w:tgtFrame="_blank" w:history="1">
-        <w:r>
-          <w:rPr>
-            <w:rStyle w:val="a4"/>
-            <w:rFonts w:ascii="Times New Roman" w:hAnsi="Times New Roman"/>
-            <w:color w:val="296EAA"/>
-            <w:szCs w:val="28"/>
-            <w:shd w:val="clear" w:color="auto" w:fill="FFFFFF"/>
-          </w:rPr>
-          <w:t>https://www.kaggle.com/datasets/davidcariboo/player-scores</w:t>
-        </w:r>
-      </w:hyperlink>
-    </w:p>
-    <w:p>
-      <w:pPr>
-        <w:rPr>
-          <w:rFonts w:ascii="Times New Roman" w:hAnsi="Times New Roman"/>
-          <w:sz w:val="28"/>
-          <w:szCs w:val="28"/>
-        </w:rPr>
-      </w:pPr>
+          <w:szCs w:val="28"/>
+        </w:rPr>
+      </w:pPr>
+      <w:bookmarkStart w:id="0" w:name="_GoBack"/>
+      <w:bookmarkEnd w:id="0"/>
     </w:p>
     <w:p>
       <w:pPr>
@@ -713,7 +669,7 @@
                     <pic:cNvPicPr/>
                   </pic:nvPicPr>
                   <pic:blipFill>
-                    <a:blip r:embed="rId6">
+                    <a:blip r:embed="rId5">
                       <a:extLst>
                         <a:ext uri="{28A0092B-C50C-407E-A947-70E740481C1C}">
                           <a14:useLocalDpi xmlns:a14="http://schemas.microsoft.com/office/drawing/2010/main" val="0"/>
@@ -766,7 +722,6 @@
           <w:szCs w:val="28"/>
           <w:shd w:val="clear" w:color="auto" w:fill="FFFFFF"/>
         </w:rPr>
-        <w:lastRenderedPageBreak/>
         <w:t>Далее, данные следует проверить на выброс. Сейчас у нас только один числовой столбец – возраст, поэтому пока что проверим его.</w:t>
       </w:r>
     </w:p>
@@ -814,7 +769,7 @@
                     <pic:cNvPicPr/>
                   </pic:nvPicPr>
                   <pic:blipFill>
-                    <a:blip r:embed="rId7">
+                    <a:blip r:embed="rId6">
                       <a:extLst>
                         <a:ext uri="{28A0092B-C50C-407E-A947-70E740481C1C}">
                           <a14:useLocalDpi xmlns:a14="http://schemas.microsoft.com/office/drawing/2010/main" val="0"/>
@@ -1024,7 +979,7 @@
                     <pic:cNvPicPr/>
                   </pic:nvPicPr>
                   <pic:blipFill>
-                    <a:blip r:embed="rId8">
+                    <a:blip r:embed="rId7">
                       <a:extLst>
                         <a:ext uri="{28A0092B-C50C-407E-A947-70E740481C1C}">
                           <a14:useLocalDpi xmlns:a14="http://schemas.microsoft.com/office/drawing/2010/main" val="0"/>
@@ -1130,7 +1085,6 @@
           <w:szCs w:val="28"/>
           <w:shd w:val="clear" w:color="auto" w:fill="FFFFFF"/>
         </w:rPr>
-        <w:lastRenderedPageBreak/>
         <w:t>Визуализации</w:t>
       </w:r>
       <w:r>
@@ -1214,7 +1168,7 @@
                     <pic:cNvPicPr/>
                   </pic:nvPicPr>
                   <pic:blipFill>
-                    <a:blip r:embed="rId9">
+                    <a:blip r:embed="rId8">
                       <a:extLst>
                         <a:ext uri="{28A0092B-C50C-407E-A947-70E740481C1C}">
                           <a14:useLocalDpi xmlns:a14="http://schemas.microsoft.com/office/drawing/2010/main" val="0"/>
@@ -1347,7 +1301,7 @@
                     <pic:cNvPicPr/>
                   </pic:nvPicPr>
                   <pic:blipFill>
-                    <a:blip r:embed="rId10">
+                    <a:blip r:embed="rId9">
                       <a:extLst>
                         <a:ext uri="{28A0092B-C50C-407E-A947-70E740481C1C}">
                           <a14:useLocalDpi xmlns:a14="http://schemas.microsoft.com/office/drawing/2010/main" val="0"/>
@@ -1409,7 +1363,7 @@
                     <pic:cNvPicPr/>
                   </pic:nvPicPr>
                   <pic:blipFill>
-                    <a:blip r:embed="rId11">
+                    <a:blip r:embed="rId10">
                       <a:extLst>
                         <a:ext uri="{28A0092B-C50C-407E-A947-70E740481C1C}">
                           <a14:useLocalDpi xmlns:a14="http://schemas.microsoft.com/office/drawing/2010/main" val="0"/>
@@ -1599,7 +1553,7 @@
                     <pic:cNvPicPr/>
                   </pic:nvPicPr>
                   <pic:blipFill>
-                    <a:blip r:embed="rId12">
+                    <a:blip r:embed="rId11">
                       <a:extLst>
                         <a:ext uri="{28A0092B-C50C-407E-A947-70E740481C1C}">
                           <a14:useLocalDpi xmlns:a14="http://schemas.microsoft.com/office/drawing/2010/main" val="0"/>
@@ -1681,7 +1635,7 @@
                     <pic:cNvPicPr/>
                   </pic:nvPicPr>
                   <pic:blipFill>
-                    <a:blip r:embed="rId13">
+                    <a:blip r:embed="rId12">
                       <a:extLst>
                         <a:ext uri="{28A0092B-C50C-407E-A947-70E740481C1C}">
                           <a14:useLocalDpi xmlns:a14="http://schemas.microsoft.com/office/drawing/2010/main" val="0"/>
@@ -1836,7 +1790,7 @@
                     <pic:cNvPicPr/>
                   </pic:nvPicPr>
                   <pic:blipFill>
-                    <a:blip r:embed="rId14">
+                    <a:blip r:embed="rId13">
                       <a:extLst>
                         <a:ext uri="{28A0092B-C50C-407E-A947-70E740481C1C}">
                           <a14:useLocalDpi xmlns:a14="http://schemas.microsoft.com/office/drawing/2010/main" val="0"/>
@@ -1953,7 +1907,7 @@
                     <pic:cNvPicPr/>
                   </pic:nvPicPr>
                   <pic:blipFill>
-                    <a:blip r:embed="rId15">
+                    <a:blip r:embed="rId14">
                       <a:extLst>
                         <a:ext uri="{28A0092B-C50C-407E-A947-70E740481C1C}">
                           <a14:useLocalDpi xmlns:a14="http://schemas.microsoft.com/office/drawing/2010/main" val="0"/>
@@ -2037,10 +1991,9 @@
           <w:rFonts w:ascii="Times New Roman" w:hAnsi="Times New Roman"/>
           <w:sz w:val="28"/>
           <w:szCs w:val="28"/>
-        </w:rPr>
-      </w:pPr>
-      <w:bookmarkStart w:id="0" w:name="_GoBack"/>
-      <w:bookmarkEnd w:id="0"/>
+          <w:lang w:val="en-US"/>
+        </w:rPr>
+      </w:pPr>
     </w:p>
     <w:p>
       <w:pPr>
@@ -2088,7 +2041,7 @@
                     <pic:cNvPicPr/>
                   </pic:nvPicPr>
                   <pic:blipFill>
-                    <a:blip r:embed="rId16">
+                    <a:blip r:embed="rId15">
                       <a:extLst>
                         <a:ext uri="{28A0092B-C50C-407E-A947-70E740481C1C}">
                           <a14:useLocalDpi xmlns:a14="http://schemas.microsoft.com/office/drawing/2010/main" val="0"/>
